--- a/kadai5.docx
+++ b/kadai5.docx
@@ -4,9 +4,7 @@
   <w:body>
     <w:p>
       <w:pPr>
-        <w:rPr>
-          <w:rFonts w:hint="eastAsia"/>
-        </w:rPr>
+        <w:jc w:val="center"/>
       </w:pPr>
       <w:r>
         <w:rPr>
@@ -23,9 +21,7 @@
     </w:p>
     <w:p>
       <w:pPr>
-        <w:rPr>
-          <w:rFonts w:hint="eastAsia"/>
-        </w:rPr>
+        <w:jc w:val="right"/>
       </w:pPr>
       <w:r>
         <w:rPr>
@@ -40,13 +36,7 @@
         <w:t>島田拓弥</w:t>
       </w:r>
     </w:p>
-    <w:p>
-      <w:pPr>
-        <w:rPr>
-          <w:rFonts w:hint="eastAsia"/>
-        </w:rPr>
-      </w:pPr>
-    </w:p>
+    <w:p/>
     <w:p>
       <w:pPr>
         <w:ind w:firstLineChars="100" w:firstLine="210"/>
@@ -75,19 +65,170 @@
     </w:p>
     <w:p>
       <w:pPr>
-        <w:rPr>
-          <w:rFonts w:hint="eastAsia"/>
-        </w:rPr>
-      </w:pPr>
-      <w:bookmarkStart w:id="0" w:name="_GoBack"/>
-      <w:bookmarkEnd w:id="0"/>
-    </w:p>
-    <w:p>
-      <w:pPr>
-        <w:rPr>
-          <w:rFonts w:hint="eastAsia"/>
-        </w:rPr>
-      </w:pPr>
+        <w:ind w:firstLineChars="100" w:firstLine="210"/>
+      </w:pPr>
+      <w:r>
+        <w:rPr>
+          <w:rFonts w:hint="eastAsia"/>
+        </w:rPr>
+        <w:t>以下にその行程と結果を示す。また原画像のサイズは縦</w:t>
+      </w:r>
+      <w:r>
+        <w:rPr>
+          <w:rFonts w:hint="eastAsia"/>
+        </w:rPr>
+        <w:t>1252</w:t>
+      </w:r>
+      <w:r>
+        <w:rPr>
+          <w:rFonts w:hint="eastAsia"/>
+        </w:rPr>
+        <w:t>ピクセル、横</w:t>
+      </w:r>
+      <w:r>
+        <w:rPr>
+          <w:rFonts w:hint="eastAsia"/>
+        </w:rPr>
+        <w:t>1252</w:t>
+      </w:r>
+      <w:r>
+        <w:rPr>
+          <w:rFonts w:hint="eastAsia"/>
+        </w:rPr>
+        <w:t>ピクセルの正方形の画像である。</w:t>
+      </w:r>
+    </w:p>
+    <w:p>
+      <w:pPr>
+        <w:rPr>
+          <w:rFonts w:hint="eastAsia"/>
+        </w:rPr>
+      </w:pPr>
+    </w:p>
+    <w:p>
+      <w:pPr>
+        <w:rPr>
+          <w:rFonts w:hint="eastAsia"/>
+        </w:rPr>
+      </w:pPr>
+      <w:r>
+        <w:rPr>
+          <w:rFonts w:hint="eastAsia"/>
+        </w:rPr>
+        <w:t xml:space="preserve">　まず初めに、</w:t>
+      </w:r>
+    </w:p>
+    <w:p>
+      <w:pPr>
+        <w:rPr>
+          <w:rFonts w:hint="eastAsia"/>
+        </w:rPr>
+      </w:pPr>
+    </w:p>
+    <w:p>
+      <w:pPr>
+        <w:rPr>
+          <w:rFonts w:hint="eastAsia"/>
+        </w:rPr>
+      </w:pPr>
+      <w:r>
+        <w:rPr>
+          <w:rFonts w:hint="eastAsia"/>
+        </w:rPr>
+        <w:t>ORG=</w:t>
+      </w:r>
+      <w:proofErr w:type="spellStart"/>
+      <w:r>
+        <w:rPr>
+          <w:rFonts w:hint="eastAsia"/>
+        </w:rPr>
+        <w:t>imread</w:t>
+      </w:r>
+      <w:proofErr w:type="spellEnd"/>
+      <w:r>
+        <w:rPr>
+          <w:rFonts w:hint="eastAsia"/>
+        </w:rPr>
+        <w:t xml:space="preserve">('neko2.png'); % </w:t>
+      </w:r>
+      <w:r>
+        <w:rPr>
+          <w:rFonts w:hint="eastAsia"/>
+        </w:rPr>
+        <w:t>原画像の入力</w:t>
+      </w:r>
+    </w:p>
+    <w:p>
+      <w:pPr>
+        <w:rPr>
+          <w:rFonts w:hint="eastAsia"/>
+        </w:rPr>
+      </w:pPr>
+      <w:r>
+        <w:rPr>
+          <w:rFonts w:hint="eastAsia"/>
+        </w:rPr>
+        <w:t xml:space="preserve">ORG = rgb2gray(ORG); % </w:t>
+      </w:r>
+      <w:r>
+        <w:rPr>
+          <w:rFonts w:hint="eastAsia"/>
+        </w:rPr>
+        <w:t>カラー画像を白黒濃淡画像へ変換</w:t>
+      </w:r>
+    </w:p>
+    <w:p>
+      <w:proofErr w:type="spellStart"/>
+      <w:r>
+        <w:t>imagesc</w:t>
+      </w:r>
+      <w:proofErr w:type="spellEnd"/>
+      <w:r>
+        <w:t xml:space="preserve">(ORG); </w:t>
+      </w:r>
+      <w:proofErr w:type="spellStart"/>
+      <w:r>
+        <w:t>colormap</w:t>
+      </w:r>
+      <w:proofErr w:type="spellEnd"/>
+      <w:r>
+        <w:t xml:space="preserve">(gray); </w:t>
+      </w:r>
+      <w:proofErr w:type="spellStart"/>
+      <w:r>
+        <w:t>colorbar</w:t>
+      </w:r>
+      <w:proofErr w:type="spellEnd"/>
+      <w:r>
+        <w:t>;</w:t>
+      </w:r>
+    </w:p>
+    <w:p>
+      <w:pPr>
+        <w:rPr>
+          <w:rFonts w:hint="eastAsia"/>
+        </w:rPr>
+      </w:pPr>
+      <w:r>
+        <w:t>pause;</w:t>
+      </w:r>
+    </w:p>
+    <w:p>
+      <w:pPr>
+        <w:rPr>
+          <w:rFonts w:hint="eastAsia"/>
+        </w:rPr>
+      </w:pPr>
+    </w:p>
+    <w:p>
+      <w:r>
+        <w:rPr>
+          <w:rFonts w:hint="eastAsia"/>
+        </w:rPr>
+        <w:t>により白黒画像を表示する。</w:t>
+      </w:r>
+    </w:p>
+    <w:p>
       <w:r>
         <w:rPr>
           <w:rFonts w:hint="eastAsia"/>
@@ -149,13 +290,461 @@
           <w:rFonts w:hint="eastAsia"/>
         </w:rPr>
       </w:pPr>
-    </w:p>
-    <w:p>
-      <w:pPr>
-        <w:rPr>
-          <w:rFonts w:hint="eastAsia"/>
-        </w:rPr>
-      </w:pPr>
+      <w:r>
+        <w:rPr>
+          <w:rFonts w:hint="eastAsia"/>
+        </w:rPr>
+        <w:t>図</w:t>
+      </w:r>
+      <w:r>
+        <w:rPr>
+          <w:rFonts w:hint="eastAsia"/>
+        </w:rPr>
+        <w:t>1</w:t>
+      </w:r>
+      <w:r>
+        <w:rPr>
+          <w:rFonts w:hint="eastAsia"/>
+        </w:rPr>
+        <w:t xml:space="preserve">　白黒画像</w:t>
+      </w:r>
+    </w:p>
+    <w:p>
+      <w:pPr>
+        <w:rPr>
+          <w:rFonts w:hint="eastAsia"/>
+        </w:rPr>
+      </w:pPr>
+    </w:p>
+    <w:p>
+      <w:pPr>
+        <w:rPr>
+          <w:rFonts w:hint="eastAsia"/>
+        </w:rPr>
+      </w:pPr>
+    </w:p>
+    <w:p>
+      <w:pPr>
+        <w:ind w:firstLineChars="100" w:firstLine="210"/>
+        <w:rPr>
+          <w:rFonts w:hint="eastAsia"/>
+        </w:rPr>
+      </w:pPr>
+      <w:r>
+        <w:rPr>
+          <w:rFonts w:hint="eastAsia"/>
+        </w:rPr>
+        <w:lastRenderedPageBreak/>
+        <w:t>次に、</w:t>
+      </w:r>
+    </w:p>
+    <w:p>
+      <w:pPr>
+        <w:rPr>
+          <w:rFonts w:hint="eastAsia"/>
+        </w:rPr>
+      </w:pPr>
+    </w:p>
+    <w:p>
+      <w:pPr>
+        <w:rPr>
+          <w:rFonts w:hint="eastAsia"/>
+        </w:rPr>
+      </w:pPr>
+      <w:r>
+        <w:rPr>
+          <w:rFonts w:hint="eastAsia"/>
+        </w:rPr>
+        <w:t xml:space="preserve">H = </w:t>
+      </w:r>
+      <w:proofErr w:type="spellStart"/>
+      <w:r>
+        <w:rPr>
+          <w:rFonts w:hint="eastAsia"/>
+        </w:rPr>
+        <w:t>imhist</w:t>
+      </w:r>
+      <w:proofErr w:type="spellEnd"/>
+      <w:r>
+        <w:rPr>
+          <w:rFonts w:hint="eastAsia"/>
+        </w:rPr>
+        <w:t>(ORG); %</w:t>
+      </w:r>
+      <w:r>
+        <w:rPr>
+          <w:rFonts w:hint="eastAsia"/>
+        </w:rPr>
+        <w:t>ヒストグラムのデータを列ベクトル</w:t>
+      </w:r>
+      <w:r>
+        <w:rPr>
+          <w:rFonts w:hint="eastAsia"/>
+        </w:rPr>
+        <w:t>E</w:t>
+      </w:r>
+      <w:r>
+        <w:rPr>
+          <w:rFonts w:hint="eastAsia"/>
+        </w:rPr>
+        <w:t>に格納</w:t>
+      </w:r>
+    </w:p>
+    <w:p>
+      <w:proofErr w:type="spellStart"/>
+      <w:r>
+        <w:t>myu_T</w:t>
+      </w:r>
+      <w:proofErr w:type="spellEnd"/>
+      <w:r>
+        <w:t xml:space="preserve"> = mean(H);</w:t>
+      </w:r>
+    </w:p>
+    <w:p>
+      <w:proofErr w:type="spellStart"/>
+      <w:r>
+        <w:t>max_val</w:t>
+      </w:r>
+      <w:proofErr w:type="spellEnd"/>
+      <w:r>
+        <w:t xml:space="preserve"> = 0;</w:t>
+      </w:r>
+    </w:p>
+    <w:p>
+      <w:proofErr w:type="spellStart"/>
+      <w:r>
+        <w:t>max_thres</w:t>
+      </w:r>
+      <w:proofErr w:type="spellEnd"/>
+      <w:r>
+        <w:t xml:space="preserve"> = 1;</w:t>
+      </w:r>
+    </w:p>
+    <w:p>
+      <w:r>
+        <w:t xml:space="preserve">for </w:t>
+      </w:r>
+      <w:proofErr w:type="spellStart"/>
+      <w:r>
+        <w:t>i</w:t>
+      </w:r>
+      <w:proofErr w:type="spellEnd"/>
+      <w:r>
+        <w:t>=1:255</w:t>
+      </w:r>
+    </w:p>
+    <w:p>
+      <w:pPr>
+        <w:rPr>
+          <w:rFonts w:hint="eastAsia"/>
+        </w:rPr>
+      </w:pPr>
+      <w:r>
+        <w:rPr>
+          <w:rFonts w:hint="eastAsia"/>
+        </w:rPr>
+        <w:t>C1 = H(1:i); %</w:t>
+      </w:r>
+      <w:r>
+        <w:rPr>
+          <w:rFonts w:hint="eastAsia"/>
+        </w:rPr>
+        <w:t>ヒストグラムを</w:t>
+      </w:r>
+      <w:r>
+        <w:rPr>
+          <w:rFonts w:hint="eastAsia"/>
+        </w:rPr>
+        <w:t>2</w:t>
+      </w:r>
+      <w:r>
+        <w:rPr>
+          <w:rFonts w:hint="eastAsia"/>
+        </w:rPr>
+        <w:t>つのクラスに分ける</w:t>
+      </w:r>
+    </w:p>
+    <w:p>
+      <w:r>
+        <w:t>C2 = H(i+1:256);</w:t>
+      </w:r>
+    </w:p>
+    <w:p>
+      <w:pPr>
+        <w:rPr>
+          <w:rFonts w:hint="eastAsia"/>
+        </w:rPr>
+      </w:pPr>
+      <w:r>
+        <w:rPr>
+          <w:rFonts w:hint="eastAsia"/>
+        </w:rPr>
+        <w:t>n1 = sum(C1); %</w:t>
+      </w:r>
+      <w:r>
+        <w:rPr>
+          <w:rFonts w:hint="eastAsia"/>
+        </w:rPr>
+        <w:t>画素数の算出</w:t>
+      </w:r>
+    </w:p>
+    <w:p>
+      <w:r>
+        <w:t>n2 = sum(C2);</w:t>
+      </w:r>
+    </w:p>
+    <w:p>
+      <w:pPr>
+        <w:rPr>
+          <w:rFonts w:hint="eastAsia"/>
+        </w:rPr>
+      </w:pPr>
+      <w:r>
+        <w:rPr>
+          <w:rFonts w:hint="eastAsia"/>
+        </w:rPr>
+        <w:t>myu1 = mean(C1); %</w:t>
+      </w:r>
+      <w:r>
+        <w:rPr>
+          <w:rFonts w:hint="eastAsia"/>
+        </w:rPr>
+        <w:t>平均値の算出</w:t>
+      </w:r>
+    </w:p>
+    <w:p>
+      <w:r>
+        <w:t>myu2 = mean(C2);</w:t>
+      </w:r>
+    </w:p>
+    <w:p>
+      <w:pPr>
+        <w:rPr>
+          <w:rFonts w:hint="eastAsia"/>
+        </w:rPr>
+      </w:pPr>
+      <w:r>
+        <w:rPr>
+          <w:rFonts w:hint="eastAsia"/>
+        </w:rPr>
+        <w:t xml:space="preserve">sigma1 = </w:t>
+      </w:r>
+      <w:proofErr w:type="spellStart"/>
+      <w:r>
+        <w:rPr>
+          <w:rFonts w:hint="eastAsia"/>
+        </w:rPr>
+        <w:t>var</w:t>
+      </w:r>
+      <w:proofErr w:type="spellEnd"/>
+      <w:r>
+        <w:rPr>
+          <w:rFonts w:hint="eastAsia"/>
+        </w:rPr>
+        <w:t>(C1); %</w:t>
+      </w:r>
+      <w:r>
+        <w:rPr>
+          <w:rFonts w:hint="eastAsia"/>
+        </w:rPr>
+        <w:t>分散の算出</w:t>
+      </w:r>
+    </w:p>
+    <w:p>
+      <w:r>
+        <w:t xml:space="preserve">sigma2 = </w:t>
+      </w:r>
+      <w:proofErr w:type="spellStart"/>
+      <w:r>
+        <w:t>var</w:t>
+      </w:r>
+      <w:proofErr w:type="spellEnd"/>
+      <w:r>
+        <w:t>(C2);</w:t>
+      </w:r>
+    </w:p>
+    <w:p>
+      <w:pPr>
+        <w:rPr>
+          <w:rFonts w:hint="eastAsia"/>
+        </w:rPr>
+      </w:pPr>
+      <w:proofErr w:type="spellStart"/>
+      <w:r>
+        <w:rPr>
+          <w:rFonts w:hint="eastAsia"/>
+        </w:rPr>
+        <w:t>sigma_w</w:t>
+      </w:r>
+      <w:proofErr w:type="spellEnd"/>
+      <w:r>
+        <w:rPr>
+          <w:rFonts w:hint="eastAsia"/>
+        </w:rPr>
+        <w:t xml:space="preserve"> = (n1 *sigma1+n2*sigma2)/(n1+n2); %</w:t>
+      </w:r>
+      <w:r>
+        <w:rPr>
+          <w:rFonts w:hint="eastAsia"/>
+        </w:rPr>
+        <w:t>クラス内分散の算出</w:t>
+      </w:r>
+    </w:p>
+    <w:p>
+      <w:pPr>
+        <w:rPr>
+          <w:rFonts w:hint="eastAsia"/>
+        </w:rPr>
+      </w:pPr>
+      <w:proofErr w:type="spellStart"/>
+      <w:r>
+        <w:rPr>
+          <w:rFonts w:hint="eastAsia"/>
+        </w:rPr>
+        <w:t>sigma_B</w:t>
+      </w:r>
+      <w:proofErr w:type="spellEnd"/>
+      <w:r>
+        <w:rPr>
+          <w:rFonts w:hint="eastAsia"/>
+        </w:rPr>
+        <w:t xml:space="preserve"> = (n1 *(myu1-myu_T)^2+n2*(myu2-myu_T)^2)/(n1+n2); %</w:t>
+      </w:r>
+      <w:r>
+        <w:rPr>
+          <w:rFonts w:hint="eastAsia"/>
+        </w:rPr>
+        <w:t>クラス間分散の算出</w:t>
+      </w:r>
+    </w:p>
+    <w:p>
+      <w:r>
+        <w:t xml:space="preserve">if </w:t>
+      </w:r>
+      <w:proofErr w:type="spellStart"/>
+      <w:r>
+        <w:t>max_val</w:t>
+      </w:r>
+      <w:proofErr w:type="spellEnd"/>
+      <w:r>
+        <w:t>&lt;</w:t>
+      </w:r>
+      <w:proofErr w:type="spellStart"/>
+      <w:r>
+        <w:t>sigma_B</w:t>
+      </w:r>
+      <w:proofErr w:type="spellEnd"/>
+      <w:r>
+        <w:t>/</w:t>
+      </w:r>
+      <w:proofErr w:type="spellStart"/>
+      <w:r>
+        <w:t>sigma_w</w:t>
+      </w:r>
+      <w:proofErr w:type="spellEnd"/>
+    </w:p>
+    <w:p>
+      <w:proofErr w:type="spellStart"/>
+      <w:r>
+        <w:t>max_val</w:t>
+      </w:r>
+      <w:proofErr w:type="spellEnd"/>
+      <w:r>
+        <w:t xml:space="preserve"> = </w:t>
+      </w:r>
+      <w:proofErr w:type="spellStart"/>
+      <w:r>
+        <w:t>sigma_B</w:t>
+      </w:r>
+      <w:proofErr w:type="spellEnd"/>
+      <w:r>
+        <w:t>/</w:t>
+      </w:r>
+      <w:proofErr w:type="spellStart"/>
+      <w:r>
+        <w:t>sigma_w</w:t>
+      </w:r>
+      <w:proofErr w:type="spellEnd"/>
+      <w:r>
+        <w:t>;</w:t>
+      </w:r>
+    </w:p>
+    <w:p>
+      <w:proofErr w:type="spellStart"/>
+      <w:r>
+        <w:t>max_thres</w:t>
+      </w:r>
+      <w:proofErr w:type="spellEnd"/>
+      <w:r>
+        <w:t xml:space="preserve"> =</w:t>
+      </w:r>
+      <w:proofErr w:type="spellStart"/>
+      <w:r>
+        <w:t>i</w:t>
+      </w:r>
+      <w:proofErr w:type="spellEnd"/>
+      <w:r>
+        <w:t>;</w:t>
+      </w:r>
+    </w:p>
+    <w:p>
+      <w:r>
+        <w:t>end;</w:t>
+      </w:r>
+    </w:p>
+    <w:p>
+      <w:r>
+        <w:t>end;</w:t>
+      </w:r>
+    </w:p>
+    <w:p/>
+    <w:p>
+      <w:r>
+        <w:t xml:space="preserve">IMG = ORG &gt; </w:t>
+      </w:r>
+      <w:proofErr w:type="spellStart"/>
+      <w:r>
+        <w:t>max_thres</w:t>
+      </w:r>
+      <w:proofErr w:type="spellEnd"/>
+      <w:r>
+        <w:t>;</w:t>
+      </w:r>
+    </w:p>
+    <w:p>
+      <w:proofErr w:type="spellStart"/>
+      <w:r>
+        <w:t>imagesc</w:t>
+      </w:r>
+      <w:proofErr w:type="spellEnd"/>
+      <w:r>
+        <w:t xml:space="preserve">(IMG); </w:t>
+      </w:r>
+      <w:proofErr w:type="spellStart"/>
+      <w:r>
+        <w:t>colormap</w:t>
+      </w:r>
+      <w:proofErr w:type="spellEnd"/>
+      <w:r>
+        <w:t xml:space="preserve">(gray); </w:t>
+      </w:r>
+      <w:proofErr w:type="spellStart"/>
+      <w:r>
+        <w:t>colorbar</w:t>
+      </w:r>
+      <w:proofErr w:type="spellEnd"/>
+      <w:r>
+        <w:t>;</w:t>
+      </w:r>
+    </w:p>
+    <w:p>
+      <w:r>
+        <w:t>pause;</w:t>
+      </w:r>
+      <w:bookmarkStart w:id="0" w:name="_GoBack"/>
+      <w:bookmarkEnd w:id="0"/>
+    </w:p>
+    <w:p>
       <w:r>
         <w:rPr>
           <w:rFonts w:hint="eastAsia"/>
@@ -212,13 +801,7 @@
         </w:drawing>
       </w:r>
     </w:p>
-    <w:p>
-      <w:pPr>
-        <w:rPr>
-          <w:rFonts w:hint="eastAsia"/>
-        </w:rPr>
-      </w:pPr>
-    </w:p>
+    <w:p/>
     <w:p/>
     <w:sectPr>
       <w:pgSz w:w="11906" w:h="16838"/>
